--- a/assets/Prashan Resume.docx
+++ b/assets/Prashan Resume.docx
@@ -1,6 +1,6 @@
 
 <file path=word/document.xml><?xml version="1.0" encoding="utf-8"?>
-<w:document xmlns:wpc="http://schemas.microsoft.com/office/word/2010/wordprocessingCanvas" xmlns:cx="http://schemas.microsoft.com/office/drawing/2014/chartex" xmlns:cx1="http://schemas.microsoft.com/office/drawing/2015/9/8/chartex" xmlns:cx2="http://schemas.microsoft.com/office/drawing/2015/10/21/chartex" xmlns:cx3="http://schemas.microsoft.com/office/drawing/2016/5/9/chartex" xmlns:cx4="http://schemas.microsoft.com/office/drawing/2016/5/10/chartex" xmlns:cx5="http://schemas.microsoft.com/office/drawing/2016/5/11/chartex" xmlns:cx6="http://schemas.microsoft.com/office/drawing/2016/5/12/chartex" xmlns:cx7="http://schemas.microsoft.com/office/drawing/2016/5/13/chartex" xmlns:cx8="http://schemas.microsoft.com/office/drawing/2016/5/14/chartex" xmlns:mc="http://schemas.openxmlformats.org/markup-compatibility/2006" xmlns:aink="http://schemas.microsoft.com/office/drawing/2016/ink" xmlns:am3d="http://schemas.microsoft.com/office/drawing/2017/model3d" xmlns:o="urn:schemas-microsoft-com:office:office" xmlns:oel="http://schemas.microsoft.com/office/2019/extlst" xmlns:r="http://schemas.openxmlformats.org/officeDocument/2006/relationships" xmlns:m="http://schemas.openxmlformats.org/officeDocument/2006/math" xmlns:v="urn:schemas-microsoft-com:vml" xmlns:wp14="http://schemas.microsoft.com/office/word/2010/wordprocessingDrawing" xmlns:wp="http://schemas.openxmlformats.org/drawingml/2006/wordprocessingDrawing" xmlns:w10="urn:schemas-microsoft-com:office:word" xmlns:w="http://schemas.openxmlformats.org/wordprocessingml/2006/main" xmlns:w14="http://schemas.microsoft.com/office/word/2010/wordml" xmlns:w15="http://schemas.microsoft.com/office/word/2012/wordml" xmlns:w16cex="http://schemas.microsoft.com/office/word/2018/wordml/cex" xmlns:w16cid="http://schemas.microsoft.com/office/word/2016/wordml/cid" xmlns:w16="http://schemas.microsoft.com/office/word/2018/wordml" xmlns:w16sdtdh="http://schemas.microsoft.com/office/word/2020/wordml/sdtdatahash" xmlns:w16se="http://schemas.microsoft.com/office/word/2015/wordml/symex" xmlns:wpg="http://schemas.microsoft.com/office/word/2010/wordprocessingGroup" xmlns:wpi="http://schemas.microsoft.com/office/word/2010/wordprocessingInk" xmlns:wne="http://schemas.microsoft.com/office/word/2006/wordml" xmlns:wps="http://schemas.microsoft.com/office/word/2010/wordprocessingShape" mc:Ignorable="w14 w15 w16se w16cid w16 w16cex w16sdtdh wp14">
+<w:document xmlns:wpc="http://schemas.microsoft.com/office/word/2010/wordprocessingCanvas" xmlns:cx="http://schemas.microsoft.com/office/drawing/2014/chartex" xmlns:cx1="http://schemas.microsoft.com/office/drawing/2015/9/8/chartex" xmlns:cx2="http://schemas.microsoft.com/office/drawing/2015/10/21/chartex" xmlns:cx3="http://schemas.microsoft.com/office/drawing/2016/5/9/chartex" xmlns:cx4="http://schemas.microsoft.com/office/drawing/2016/5/10/chartex" xmlns:cx5="http://schemas.microsoft.com/office/drawing/2016/5/11/chartex" xmlns:cx6="http://schemas.microsoft.com/office/drawing/2016/5/12/chartex" xmlns:cx7="http://schemas.microsoft.com/office/drawing/2016/5/13/chartex" xmlns:cx8="http://schemas.microsoft.com/office/drawing/2016/5/14/chartex" xmlns:mc="http://schemas.openxmlformats.org/markup-compatibility/2006" xmlns:aink="http://schemas.microsoft.com/office/drawing/2016/ink" xmlns:am3d="http://schemas.microsoft.com/office/drawing/2017/model3d" xmlns:o="urn:schemas-microsoft-com:office:office" xmlns:oel="http://schemas.microsoft.com/office/2019/extlst" xmlns:r="http://schemas.openxmlformats.org/officeDocument/2006/relationships" xmlns:m="http://schemas.openxmlformats.org/officeDocument/2006/math" xmlns:v="urn:schemas-microsoft-com:vml" xmlns:wp14="http://schemas.microsoft.com/office/word/2010/wordprocessingDrawing" xmlns:wp="http://schemas.openxmlformats.org/drawingml/2006/wordprocessingDrawing" xmlns:w10="urn:schemas-microsoft-com:office:word" xmlns:w="http://schemas.openxmlformats.org/wordprocessingml/2006/main" xmlns:w14="http://schemas.microsoft.com/office/word/2010/wordml" xmlns:w15="http://schemas.microsoft.com/office/word/2012/wordml" xmlns:w16cex="http://schemas.microsoft.com/office/word/2018/wordml/cex" xmlns:w16cid="http://schemas.microsoft.com/office/word/2016/wordml/cid" xmlns:w16="http://schemas.microsoft.com/office/word/2018/wordml" xmlns:w16du="http://schemas.microsoft.com/office/word/2023/wordml/word16du" xmlns:w16sdtdh="http://schemas.microsoft.com/office/word/2020/wordml/sdtdatahash" xmlns:w16se="http://schemas.microsoft.com/office/word/2015/wordml/symex" xmlns:wpg="http://schemas.microsoft.com/office/word/2010/wordprocessingGroup" xmlns:wpi="http://schemas.microsoft.com/office/word/2010/wordprocessingInk" xmlns:wne="http://schemas.microsoft.com/office/word/2006/wordml" xmlns:wps="http://schemas.microsoft.com/office/word/2010/wordprocessingShape" mc:Ignorable="w14 w15 w16se w16cid w16 w16cex w16sdtdh w16du wp14">
   <w:body>
     <w:p>
       <w:pPr>
@@ -47,7 +47,7 @@
             <w:pPr>
               <w:ind w:right="141"/>
               <w:rPr>
-                <w:rFonts w:cs="Arial"/>
+                <w:rFonts w:ascii="Arial" w:hAnsi="Arial" w:cs="Arial"/>
                 <w:color w:val="0F243E" w:themeColor="text2" w:themeShade="80"/>
                 <w:sz w:val="56"/>
                 <w:szCs w:val="56"/>
@@ -55,7 +55,7 @@
             </w:pPr>
             <w:r>
               <w:rPr>
-                <w:rFonts w:cs="Arial"/>
+                <w:rFonts w:ascii="Arial" w:hAnsi="Arial" w:cs="Arial"/>
                 <w:color w:val="0F243E" w:themeColor="text2" w:themeShade="80"/>
                 <w:sz w:val="56"/>
                 <w:szCs w:val="56"/>
@@ -93,7 +93,39 @@
                 <w:sz w:val="22"/>
                 <w:szCs w:val="22"/>
               </w:rPr>
-              <w:t>10-16 Marquet Street, Rhodes</w:t>
+              <w:t>2/24A</w:t>
+            </w:r>
+            <w:r>
+              <w:rPr>
+                <w:rFonts w:cs="Arial"/>
+                <w:sz w:val="22"/>
+                <w:szCs w:val="22"/>
+              </w:rPr>
+              <w:t xml:space="preserve"> </w:t>
+            </w:r>
+            <w:r>
+              <w:rPr>
+                <w:rFonts w:cs="Arial"/>
+                <w:sz w:val="22"/>
+                <w:szCs w:val="22"/>
+              </w:rPr>
+              <w:t>Belmore</w:t>
+            </w:r>
+            <w:r>
+              <w:rPr>
+                <w:rFonts w:cs="Arial"/>
+                <w:sz w:val="22"/>
+                <w:szCs w:val="22"/>
+              </w:rPr>
+              <w:t xml:space="preserve"> Street, R</w:t>
+            </w:r>
+            <w:r>
+              <w:rPr>
+                <w:rFonts w:cs="Arial"/>
+                <w:sz w:val="22"/>
+                <w:szCs w:val="22"/>
+              </w:rPr>
+              <w:t>yde</w:t>
             </w:r>
           </w:p>
           <w:p>
@@ -353,19 +385,46 @@
         <w:rPr>
           <w:sz w:val="22"/>
         </w:rPr>
-        <w:t>Enthusiastic, ambitious, and highly organi</w:t>
-      </w:r>
-      <w:r>
-        <w:rPr>
-          <w:sz w:val="22"/>
+        <w:t xml:space="preserve">Enthusiastic, ambitious, and highly </w:t>
+      </w:r>
+      <w:r>
+        <w:rPr>
+          <w:sz w:val="22"/>
+          <w:lang w:val="en-GB"/>
+        </w:rPr>
+        <w:t>organi</w:t>
+      </w:r>
+      <w:r>
+        <w:rPr>
+          <w:sz w:val="22"/>
+          <w:lang w:val="en-GB"/>
         </w:rPr>
         <w:t>s</w:t>
       </w:r>
       <w:r>
         <w:rPr>
           <w:sz w:val="22"/>
-        </w:rPr>
-        <w:t xml:space="preserve">ed Bachelor of Information Technology professional with 2 </w:t>
+          <w:lang w:val="en-GB"/>
+        </w:rPr>
+        <w:t>ed</w:t>
+      </w:r>
+      <w:r>
+        <w:rPr>
+          <w:sz w:val="22"/>
+        </w:rPr>
+        <w:t xml:space="preserve"> Bachelor of Information Technology professional with </w:t>
+      </w:r>
+      <w:r>
+        <w:rPr>
+          <w:sz w:val="22"/>
+        </w:rPr>
+        <w:t>3</w:t>
+      </w:r>
+      <w:r>
+        <w:rPr>
+          <w:sz w:val="22"/>
+        </w:rPr>
+        <w:t xml:space="preserve"> </w:t>
       </w:r>
       <w:r>
         <w:rPr>
@@ -423,19 +482,7 @@
         <w:rPr>
           <w:sz w:val="22"/>
         </w:rPr>
-        <w:t xml:space="preserve">Innovative and </w:t>
-      </w:r>
-      <w:r>
-        <w:rPr>
-          <w:sz w:val="22"/>
-        </w:rPr>
-        <w:t>initiative-taking</w:t>
-      </w:r>
-      <w:r>
-        <w:rPr>
-          <w:sz w:val="22"/>
-        </w:rPr>
-        <w:t xml:space="preserve"> graduate with leadership, problem-solving and communication skills, and an ability to work independentl</w:t>
+        <w:t>Innovative graduate with leadership, problem-solving and communication skills, and an ability to work independentl</w:t>
       </w:r>
       <w:r>
         <w:rPr>
@@ -475,13 +522,13 @@
         <w:rPr>
           <w:sz w:val="22"/>
         </w:rPr>
-        <w:t>/Support</w:t>
-      </w:r>
-      <w:r>
-        <w:rPr>
-          <w:sz w:val="22"/>
-        </w:rPr>
-        <w:t xml:space="preserve"> role</w:t>
+        <w:t xml:space="preserve"> </w:t>
+      </w:r>
+      <w:r>
+        <w:rPr>
+          <w:sz w:val="22"/>
+        </w:rPr>
+        <w:t>role</w:t>
       </w:r>
       <w:r>
         <w:rPr>
@@ -863,6 +910,28 @@
         </w:rPr>
         <w:t>Jira, Confluence</w:t>
       </w:r>
+      <w:r>
+        <w:rPr>
+          <w:rFonts w:asciiTheme="majorHAnsi" w:hAnsiTheme="majorHAnsi" w:cstheme="majorHAnsi"/>
+          <w:b w:val="0"/>
+          <w:bCs/>
+          <w:spacing w:val="-5"/>
+          <w:sz w:val="22"/>
+          <w:szCs w:val="22"/>
+        </w:rPr>
+        <w:t xml:space="preserve">, InsightIQ for </w:t>
+      </w:r>
+      <w:r>
+        <w:rPr>
+          <w:rFonts w:asciiTheme="majorHAnsi" w:hAnsiTheme="majorHAnsi" w:cstheme="majorHAnsi"/>
+          <w:b w:val="0"/>
+          <w:bCs/>
+          <w:spacing w:val="-5"/>
+          <w:sz w:val="22"/>
+          <w:szCs w:val="22"/>
+        </w:rPr>
+        <w:t>App Insights/DevOps</w:t>
+      </w:r>
     </w:p>
     <w:p>
       <w:pPr>
@@ -966,6 +1035,16 @@
           <w:szCs w:val="22"/>
         </w:rPr>
         <w:t xml:space="preserve"> S3 Bucket, AWS Snowball</w:t>
+      </w:r>
+      <w:r>
+        <w:rPr>
+          <w:rFonts w:asciiTheme="majorHAnsi" w:hAnsiTheme="majorHAnsi" w:cstheme="majorHAnsi"/>
+          <w:b w:val="0"/>
+          <w:spacing w:val="-5"/>
+          <w:sz w:val="22"/>
+          <w:szCs w:val="22"/>
+        </w:rPr>
+        <w:t>, Azure DevOps</w:t>
       </w:r>
     </w:p>
     <w:p>
@@ -1255,7 +1334,25 @@
           <w:sz w:val="22"/>
           <w:szCs w:val="22"/>
         </w:rPr>
-        <w:t xml:space="preserve">Ability to communicate professionally in English and Nepali. Overall, </w:t>
+        <w:t xml:space="preserve">Ability to communicate professionally in </w:t>
+      </w:r>
+      <w:r>
+        <w:rPr>
+          <w:rFonts w:asciiTheme="majorHAnsi" w:eastAsia="Times New Roman" w:hAnsiTheme="majorHAnsi" w:cstheme="majorHAnsi"/>
+          <w:b/>
+          <w:bCs/>
+          <w:sz w:val="22"/>
+          <w:szCs w:val="22"/>
+        </w:rPr>
+        <w:t>English and Nepali</w:t>
+      </w:r>
+      <w:r>
+        <w:rPr>
+          <w:rFonts w:asciiTheme="majorHAnsi" w:eastAsia="Times New Roman" w:hAnsiTheme="majorHAnsi" w:cstheme="majorHAnsi"/>
+          <w:sz w:val="22"/>
+          <w:szCs w:val="22"/>
+        </w:rPr>
+        <w:t xml:space="preserve">. Overall, </w:t>
       </w:r>
       <w:r>
         <w:rPr>
@@ -1392,6 +1489,11 @@
           <w:sz w:val="16"/>
           <w:szCs w:val="16"/>
         </w:rPr>
+      </w:pPr>
+    </w:p>
+    <w:p>
+      <w:pPr>
+        <w:jc w:val="center"/>
       </w:pPr>
     </w:p>
     <w:p>
@@ -1489,7 +1591,34 @@
           <w:sz w:val="22"/>
           <w:szCs w:val="22"/>
         </w:rPr>
-        <w:t>Jan 2022 - present</w:t>
+        <w:t xml:space="preserve">Jan 2022 </w:t>
+      </w:r>
+      <w:r>
+        <w:rPr>
+          <w:rFonts w:asciiTheme="majorHAnsi" w:eastAsia="Times New Roman" w:hAnsiTheme="majorHAnsi" w:cstheme="majorHAnsi"/>
+          <w:b/>
+          <w:sz w:val="22"/>
+          <w:szCs w:val="22"/>
+        </w:rPr>
+        <w:t>–</w:t>
+      </w:r>
+      <w:r>
+        <w:rPr>
+          <w:rFonts w:asciiTheme="majorHAnsi" w:eastAsia="Times New Roman" w:hAnsiTheme="majorHAnsi" w:cstheme="majorHAnsi"/>
+          <w:b/>
+          <w:sz w:val="22"/>
+          <w:szCs w:val="22"/>
+        </w:rPr>
+        <w:t xml:space="preserve"> </w:t>
+      </w:r>
+      <w:r>
+        <w:rPr>
+          <w:rFonts w:asciiTheme="majorHAnsi" w:eastAsia="Times New Roman" w:hAnsiTheme="majorHAnsi" w:cstheme="majorHAnsi"/>
+          <w:b/>
+          <w:sz w:val="22"/>
+          <w:szCs w:val="22"/>
+        </w:rPr>
+        <w:t>Jan 2023</w:t>
       </w:r>
     </w:p>
     <w:p>
@@ -1516,7 +1645,7 @@
           <w:sz w:val="22"/>
           <w:szCs w:val="22"/>
         </w:rPr>
-        <w:t>City</w:t>
+        <w:t>Sydney</w:t>
       </w:r>
     </w:p>
     <w:p>
@@ -1947,6 +2076,8 @@
       <w:r>
         <w:rPr>
           <w:rFonts w:asciiTheme="majorHAnsi" w:eastAsia="Times New Roman" w:hAnsiTheme="majorHAnsi" w:cstheme="majorHAnsi"/>
+          <w:b/>
+          <w:bCs/>
           <w:iCs/>
           <w:sz w:val="22"/>
           <w:szCs w:val="22"/>
@@ -1956,6 +2087,8 @@
       <w:r>
         <w:rPr>
           <w:rFonts w:asciiTheme="majorHAnsi" w:eastAsia="Times New Roman" w:hAnsiTheme="majorHAnsi" w:cstheme="majorHAnsi"/>
+          <w:b/>
+          <w:bCs/>
           <w:iCs/>
           <w:sz w:val="22"/>
           <w:szCs w:val="22"/>
@@ -1965,6 +2098,8 @@
       <w:r>
         <w:rPr>
           <w:rFonts w:asciiTheme="majorHAnsi" w:eastAsia="Times New Roman" w:hAnsiTheme="majorHAnsi" w:cstheme="majorHAnsi"/>
+          <w:b/>
+          <w:bCs/>
           <w:iCs/>
           <w:sz w:val="22"/>
           <w:szCs w:val="22"/>
@@ -1974,6 +2109,8 @@
       <w:r>
         <w:rPr>
           <w:rFonts w:asciiTheme="majorHAnsi" w:eastAsia="Times New Roman" w:hAnsiTheme="majorHAnsi" w:cstheme="majorHAnsi"/>
+          <w:b/>
+          <w:bCs/>
           <w:iCs/>
           <w:sz w:val="22"/>
           <w:szCs w:val="22"/>
@@ -1983,11 +2120,22 @@
       <w:r>
         <w:rPr>
           <w:rFonts w:asciiTheme="majorHAnsi" w:eastAsia="Times New Roman" w:hAnsiTheme="majorHAnsi" w:cstheme="majorHAnsi"/>
+          <w:b/>
+          <w:bCs/>
           <w:iCs/>
           <w:sz w:val="22"/>
           <w:szCs w:val="22"/>
         </w:rPr>
-        <w:t xml:space="preserve">udent in Information Technology with </w:t>
+        <w:t>udent</w:t>
+      </w:r>
+      <w:r>
+        <w:rPr>
+          <w:rFonts w:asciiTheme="majorHAnsi" w:eastAsia="Times New Roman" w:hAnsiTheme="majorHAnsi" w:cstheme="majorHAnsi"/>
+          <w:iCs/>
+          <w:sz w:val="22"/>
+          <w:szCs w:val="22"/>
+        </w:rPr>
+        <w:t xml:space="preserve"> in Information Technology with </w:t>
       </w:r>
       <w:r>
         <w:rPr>
@@ -2147,17 +2295,6 @@
         </w:rPr>
         <w:t>Dean’s List Award</w:t>
       </w:r>
-    </w:p>
-    <w:p>
-      <w:pPr>
-        <w:pStyle w:val="NoSpacing"/>
-        <w:rPr>
-          <w:rFonts w:asciiTheme="majorHAnsi" w:eastAsia="Times New Roman" w:hAnsiTheme="majorHAnsi" w:cstheme="majorHAnsi"/>
-          <w:iCs/>
-          <w:sz w:val="22"/>
-          <w:szCs w:val="22"/>
-        </w:rPr>
-      </w:pPr>
     </w:p>
     <w:p>
       <w:pPr>
@@ -2891,16 +3028,13 @@
     </w:p>
     <w:p>
       <w:pPr>
-        <w:pStyle w:val="Heading1"/>
-        <w:tabs>
-          <w:tab w:val="left" w:pos="3544"/>
-        </w:tabs>
-        <w:spacing w:before="0" w:line="240" w:lineRule="auto"/>
+        <w:pStyle w:val="NoSpacing"/>
         <w:ind w:right="141"/>
         <w:rPr>
-          <w:rFonts w:asciiTheme="minorHAnsi" w:hAnsiTheme="minorHAnsi"/>
-          <w:spacing w:val="-5"/>
-          <w:sz w:val="10"/>
+          <w:rFonts w:asciiTheme="majorHAnsi" w:eastAsia="Times New Roman" w:hAnsiTheme="majorHAnsi" w:cstheme="majorHAnsi"/>
+          <w:b/>
+          <w:sz w:val="22"/>
+          <w:szCs w:val="22"/>
         </w:rPr>
       </w:pPr>
     </w:p>
@@ -2923,7 +3057,7 @@
           <w:sz w:val="22"/>
           <w:szCs w:val="22"/>
         </w:rPr>
-        <w:t>IT Support Technician</w:t>
+        <w:t>IT Support Engineer</w:t>
       </w:r>
       <w:r>
         <w:rPr>
@@ -2996,6 +3130,14 @@
           <w:szCs w:val="22"/>
         </w:rPr>
         <w:tab/>
+      </w:r>
+      <w:r>
+        <w:rPr>
+          <w:rFonts w:asciiTheme="majorHAnsi" w:eastAsia="Times New Roman" w:hAnsiTheme="majorHAnsi" w:cstheme="majorHAnsi"/>
+          <w:sz w:val="22"/>
+          <w:szCs w:val="22"/>
+        </w:rPr>
+        <w:t xml:space="preserve">   </w:t>
       </w:r>
       <w:r>
         <w:rPr>
@@ -3005,17 +3147,7 @@
           <w:sz w:val="22"/>
           <w:szCs w:val="22"/>
         </w:rPr>
-        <w:t>Aug</w:t>
-      </w:r>
-      <w:r>
-        <w:rPr>
-          <w:rFonts w:asciiTheme="majorHAnsi" w:eastAsia="Times New Roman" w:hAnsiTheme="majorHAnsi" w:cstheme="majorHAnsi"/>
-          <w:b/>
-          <w:bCs/>
-          <w:sz w:val="22"/>
-          <w:szCs w:val="22"/>
-        </w:rPr>
-        <w:t xml:space="preserve"> 2021 - present</w:t>
+        <w:t>Jan 2023 – present</w:t>
       </w:r>
     </w:p>
     <w:p>
@@ -3034,7 +3166,7 @@
           <w:sz w:val="22"/>
           <w:szCs w:val="22"/>
         </w:rPr>
-        <w:t>Rotor Studios</w:t>
+        <w:t>Kentico Software Pty Ltd</w:t>
       </w:r>
       <w:r>
         <w:rPr>
@@ -3083,23 +3215,23 @@
           <w:sz w:val="22"/>
           <w:szCs w:val="22"/>
         </w:rPr>
-        <w:t>Daily reporting</w:t>
-      </w:r>
-      <w:r>
-        <w:rPr>
-          <w:rFonts w:asciiTheme="majorHAnsi" w:eastAsia="Times New Roman" w:hAnsiTheme="majorHAnsi" w:cstheme="majorHAnsi"/>
-          <w:sz w:val="22"/>
-          <w:szCs w:val="22"/>
-        </w:rPr>
-        <w:t xml:space="preserve"> and support</w:t>
-      </w:r>
-      <w:r>
-        <w:rPr>
-          <w:rFonts w:asciiTheme="majorHAnsi" w:eastAsia="Times New Roman" w:hAnsiTheme="majorHAnsi" w:cstheme="majorHAnsi"/>
-          <w:sz w:val="22"/>
-          <w:szCs w:val="22"/>
-        </w:rPr>
-        <w:t xml:space="preserve"> for Lexus (LVS) &amp; Toyota Showroom 360 (SR360). </w:t>
+        <w:t xml:space="preserve">Analysing Kentico CMS software </w:t>
+      </w:r>
+      <w:r>
+        <w:rPr>
+          <w:rFonts w:asciiTheme="majorHAnsi" w:eastAsia="Times New Roman" w:hAnsiTheme="majorHAnsi" w:cstheme="majorHAnsi"/>
+          <w:sz w:val="22"/>
+          <w:szCs w:val="22"/>
+        </w:rPr>
+        <w:t xml:space="preserve">and </w:t>
+      </w:r>
+      <w:r>
+        <w:rPr>
+          <w:rFonts w:asciiTheme="majorHAnsi" w:eastAsia="Times New Roman" w:hAnsiTheme="majorHAnsi" w:cstheme="majorHAnsi"/>
+          <w:sz w:val="22"/>
+          <w:szCs w:val="22"/>
+        </w:rPr>
+        <w:t>web applications to enable sustainable operations in production.</w:t>
       </w:r>
     </w:p>
     <w:p>
@@ -3117,19 +3249,12 @@
       </w:pPr>
       <w:r>
         <w:rPr>
-          <w:rFonts w:asciiTheme="majorHAnsi" w:eastAsia="Times New Roman" w:hAnsiTheme="majorHAnsi" w:cstheme="majorHAnsi"/>
-          <w:sz w:val="22"/>
-          <w:szCs w:val="22"/>
-        </w:rPr>
-        <w:t>Maintenance, installing and configuring computer systems</w:t>
-      </w:r>
-      <w:r>
-        <w:rPr>
-          <w:rFonts w:asciiTheme="majorHAnsi" w:eastAsia="Times New Roman" w:hAnsiTheme="majorHAnsi" w:cstheme="majorHAnsi"/>
-          <w:sz w:val="22"/>
-          <w:szCs w:val="22"/>
-        </w:rPr>
-        <w:t xml:space="preserve">. </w:t>
+          <w:rFonts w:ascii="Calibri" w:eastAsia="Times New Roman" w:hAnsi="Calibri" w:cs="Calibri"/>
+          <w:sz w:val="22"/>
+          <w:szCs w:val="22"/>
+          <w:lang w:val="en-AU" w:eastAsia="en-AU"/>
+        </w:rPr>
+        <w:t>Software debugging and troubleshooting them as per the client’s specifications.</w:t>
       </w:r>
     </w:p>
     <w:p>
@@ -3147,24 +3272,323 @@
       </w:pPr>
       <w:r>
         <w:rPr>
-          <w:rFonts w:asciiTheme="majorHAnsi" w:eastAsia="Times New Roman" w:hAnsiTheme="majorHAnsi" w:cstheme="majorHAnsi"/>
-          <w:sz w:val="22"/>
-          <w:szCs w:val="22"/>
-        </w:rPr>
-        <w:t>Managing software deployments across deployed systems</w:t>
-      </w:r>
-      <w:r>
-        <w:rPr>
-          <w:rFonts w:asciiTheme="majorHAnsi" w:eastAsia="Times New Roman" w:hAnsiTheme="majorHAnsi" w:cstheme="majorHAnsi"/>
-          <w:sz w:val="22"/>
-          <w:szCs w:val="22"/>
-        </w:rPr>
-        <w:t xml:space="preserve">. </w:t>
+          <w:rFonts w:ascii="Calibri" w:eastAsia="Times New Roman" w:hAnsi="Calibri" w:cs="Calibri"/>
+          <w:sz w:val="22"/>
+          <w:szCs w:val="22"/>
+          <w:lang w:val="en-AU" w:eastAsia="en-AU"/>
+        </w:rPr>
+        <w:t>Assisting users seeking technical assistance through CRM and Jira ticketing system</w:t>
+      </w:r>
+      <w:r>
+        <w:rPr>
+          <w:rFonts w:ascii="Calibri" w:eastAsia="Times New Roman" w:hAnsi="Calibri" w:cs="Calibri"/>
+          <w:sz w:val="22"/>
+          <w:szCs w:val="22"/>
+          <w:lang w:val="en-AU" w:eastAsia="en-AU"/>
+        </w:rPr>
+        <w:t>.</w:t>
       </w:r>
     </w:p>
     <w:p>
       <w:pPr>
         <w:pStyle w:val="NoSpacing"/>
+        <w:ind w:right="141"/>
+        <w:rPr>
+          <w:rFonts w:asciiTheme="majorHAnsi" w:eastAsia="Times New Roman" w:hAnsiTheme="majorHAnsi" w:cstheme="majorHAnsi"/>
+          <w:b/>
+          <w:bCs/>
+          <w:sz w:val="22"/>
+          <w:szCs w:val="22"/>
+        </w:rPr>
+      </w:pPr>
+      <w:r>
+        <w:rPr>
+          <w:rFonts w:asciiTheme="majorHAnsi" w:eastAsia="Times New Roman" w:hAnsiTheme="majorHAnsi" w:cstheme="majorHAnsi"/>
+          <w:b/>
+          <w:sz w:val="22"/>
+          <w:szCs w:val="22"/>
+        </w:rPr>
+        <w:t xml:space="preserve">IT Support </w:t>
+      </w:r>
+      <w:r>
+        <w:rPr>
+          <w:rFonts w:asciiTheme="majorHAnsi" w:eastAsia="Times New Roman" w:hAnsiTheme="majorHAnsi" w:cstheme="majorHAnsi"/>
+          <w:b/>
+          <w:sz w:val="22"/>
+          <w:szCs w:val="22"/>
+        </w:rPr>
+        <w:t>Technician</w:t>
+      </w:r>
+      <w:r>
+        <w:rPr>
+          <w:rFonts w:asciiTheme="majorHAnsi" w:eastAsia="Times New Roman" w:hAnsiTheme="majorHAnsi" w:cstheme="majorHAnsi"/>
+          <w:sz w:val="22"/>
+          <w:szCs w:val="22"/>
+        </w:rPr>
+        <w:tab/>
+      </w:r>
+      <w:r>
+        <w:rPr>
+          <w:rFonts w:asciiTheme="majorHAnsi" w:eastAsia="Times New Roman" w:hAnsiTheme="majorHAnsi" w:cstheme="majorHAnsi"/>
+          <w:sz w:val="22"/>
+          <w:szCs w:val="22"/>
+        </w:rPr>
+        <w:tab/>
+      </w:r>
+      <w:r>
+        <w:rPr>
+          <w:rFonts w:asciiTheme="majorHAnsi" w:eastAsia="Times New Roman" w:hAnsiTheme="majorHAnsi" w:cstheme="majorHAnsi"/>
+          <w:sz w:val="22"/>
+          <w:szCs w:val="22"/>
+        </w:rPr>
+        <w:tab/>
+      </w:r>
+      <w:r>
+        <w:rPr>
+          <w:rFonts w:asciiTheme="majorHAnsi" w:eastAsia="Times New Roman" w:hAnsiTheme="majorHAnsi" w:cstheme="majorHAnsi"/>
+          <w:sz w:val="22"/>
+          <w:szCs w:val="22"/>
+        </w:rPr>
+        <w:tab/>
+      </w:r>
+      <w:r>
+        <w:rPr>
+          <w:rFonts w:asciiTheme="majorHAnsi" w:eastAsia="Times New Roman" w:hAnsiTheme="majorHAnsi" w:cstheme="majorHAnsi"/>
+          <w:sz w:val="22"/>
+          <w:szCs w:val="22"/>
+        </w:rPr>
+        <w:tab/>
+      </w:r>
+      <w:r>
+        <w:rPr>
+          <w:rFonts w:asciiTheme="majorHAnsi" w:eastAsia="Times New Roman" w:hAnsiTheme="majorHAnsi" w:cstheme="majorHAnsi"/>
+          <w:sz w:val="22"/>
+          <w:szCs w:val="22"/>
+        </w:rPr>
+        <w:tab/>
+      </w:r>
+      <w:r>
+        <w:rPr>
+          <w:rFonts w:asciiTheme="majorHAnsi" w:eastAsia="Times New Roman" w:hAnsiTheme="majorHAnsi" w:cstheme="majorHAnsi"/>
+          <w:sz w:val="22"/>
+          <w:szCs w:val="22"/>
+        </w:rPr>
+        <w:tab/>
+      </w:r>
+      <w:r>
+        <w:rPr>
+          <w:rFonts w:asciiTheme="majorHAnsi" w:eastAsia="Times New Roman" w:hAnsiTheme="majorHAnsi" w:cstheme="majorHAnsi"/>
+          <w:sz w:val="22"/>
+          <w:szCs w:val="22"/>
+        </w:rPr>
+        <w:tab/>
+      </w:r>
+      <w:r>
+        <w:rPr>
+          <w:rFonts w:asciiTheme="majorHAnsi" w:eastAsia="Times New Roman" w:hAnsiTheme="majorHAnsi" w:cstheme="majorHAnsi"/>
+          <w:sz w:val="22"/>
+          <w:szCs w:val="22"/>
+        </w:rPr>
+        <w:tab/>
+      </w:r>
+      <w:r>
+        <w:rPr>
+          <w:rFonts w:asciiTheme="majorHAnsi" w:eastAsia="Times New Roman" w:hAnsiTheme="majorHAnsi" w:cstheme="majorHAnsi"/>
+          <w:b/>
+          <w:bCs/>
+          <w:sz w:val="22"/>
+          <w:szCs w:val="22"/>
+        </w:rPr>
+        <w:t>Aug</w:t>
+      </w:r>
+      <w:r>
+        <w:rPr>
+          <w:rFonts w:asciiTheme="majorHAnsi" w:eastAsia="Times New Roman" w:hAnsiTheme="majorHAnsi" w:cstheme="majorHAnsi"/>
+          <w:b/>
+          <w:bCs/>
+          <w:sz w:val="22"/>
+          <w:szCs w:val="22"/>
+        </w:rPr>
+        <w:t xml:space="preserve"> 2021 </w:t>
+      </w:r>
+      <w:r>
+        <w:rPr>
+          <w:rFonts w:asciiTheme="majorHAnsi" w:eastAsia="Times New Roman" w:hAnsiTheme="majorHAnsi" w:cstheme="majorHAnsi"/>
+          <w:b/>
+          <w:bCs/>
+          <w:sz w:val="22"/>
+          <w:szCs w:val="22"/>
+        </w:rPr>
+        <w:t>–</w:t>
+      </w:r>
+      <w:r>
+        <w:rPr>
+          <w:rFonts w:asciiTheme="majorHAnsi" w:eastAsia="Times New Roman" w:hAnsiTheme="majorHAnsi" w:cstheme="majorHAnsi"/>
+          <w:b/>
+          <w:bCs/>
+          <w:sz w:val="22"/>
+          <w:szCs w:val="22"/>
+        </w:rPr>
+        <w:t xml:space="preserve"> </w:t>
+      </w:r>
+      <w:r>
+        <w:rPr>
+          <w:rFonts w:asciiTheme="majorHAnsi" w:eastAsia="Times New Roman" w:hAnsiTheme="majorHAnsi" w:cstheme="majorHAnsi"/>
+          <w:b/>
+          <w:bCs/>
+          <w:sz w:val="22"/>
+          <w:szCs w:val="22"/>
+        </w:rPr>
+        <w:t>Jan 2023</w:t>
+      </w:r>
+    </w:p>
+    <w:p>
+      <w:pPr>
+        <w:pStyle w:val="NoSpacing"/>
+        <w:ind w:right="141"/>
+        <w:rPr>
+          <w:rFonts w:asciiTheme="majorHAnsi" w:eastAsia="Times New Roman" w:hAnsiTheme="majorHAnsi" w:cstheme="majorHAnsi"/>
+          <w:sz w:val="22"/>
+          <w:szCs w:val="22"/>
+        </w:rPr>
+      </w:pPr>
+      <w:r>
+        <w:rPr>
+          <w:rFonts w:asciiTheme="majorHAnsi" w:eastAsia="Times New Roman" w:hAnsiTheme="majorHAnsi" w:cstheme="majorHAnsi"/>
+          <w:sz w:val="22"/>
+          <w:szCs w:val="22"/>
+        </w:rPr>
+        <w:t>Rotor Studios</w:t>
+      </w:r>
+      <w:r>
+        <w:rPr>
+          <w:rFonts w:asciiTheme="majorHAnsi" w:eastAsia="Times New Roman" w:hAnsiTheme="majorHAnsi" w:cstheme="majorHAnsi"/>
+          <w:sz w:val="22"/>
+          <w:szCs w:val="22"/>
+        </w:rPr>
+        <w:t xml:space="preserve">, </w:t>
+      </w:r>
+      <w:r>
+        <w:rPr>
+          <w:rFonts w:asciiTheme="majorHAnsi" w:eastAsia="Times New Roman" w:hAnsiTheme="majorHAnsi" w:cstheme="majorHAnsi"/>
+          <w:sz w:val="22"/>
+          <w:szCs w:val="22"/>
+        </w:rPr>
+        <w:t xml:space="preserve">Sydney </w:t>
+      </w:r>
+    </w:p>
+    <w:p>
+      <w:pPr>
+        <w:pStyle w:val="NoSpacing"/>
+        <w:ind w:right="141"/>
+        <w:rPr>
+          <w:rFonts w:asciiTheme="majorHAnsi" w:eastAsia="Times New Roman" w:hAnsiTheme="majorHAnsi" w:cstheme="majorHAnsi"/>
+          <w:sz w:val="22"/>
+          <w:szCs w:val="22"/>
+        </w:rPr>
+      </w:pPr>
+    </w:p>
+    <w:p>
+      <w:pPr>
+        <w:pStyle w:val="ListParagraph"/>
+        <w:numPr>
+          <w:ilvl w:val="0"/>
+          <w:numId w:val="25"/>
+        </w:numPr>
+        <w:rPr>
+          <w:rFonts w:asciiTheme="majorHAnsi" w:eastAsia="Times New Roman" w:hAnsiTheme="majorHAnsi" w:cstheme="majorHAnsi"/>
+          <w:sz w:val="22"/>
+          <w:szCs w:val="22"/>
+        </w:rPr>
+      </w:pPr>
+      <w:r>
+        <w:rPr>
+          <w:rFonts w:asciiTheme="majorHAnsi" w:eastAsia="Times New Roman" w:hAnsiTheme="majorHAnsi" w:cstheme="majorHAnsi"/>
+          <w:sz w:val="22"/>
+          <w:szCs w:val="22"/>
+        </w:rPr>
+        <w:t>Daily reporting</w:t>
+      </w:r>
+      <w:r>
+        <w:rPr>
+          <w:rFonts w:asciiTheme="majorHAnsi" w:eastAsia="Times New Roman" w:hAnsiTheme="majorHAnsi" w:cstheme="majorHAnsi"/>
+          <w:sz w:val="22"/>
+          <w:szCs w:val="22"/>
+        </w:rPr>
+        <w:t xml:space="preserve"> and support</w:t>
+      </w:r>
+      <w:r>
+        <w:rPr>
+          <w:rFonts w:asciiTheme="majorHAnsi" w:eastAsia="Times New Roman" w:hAnsiTheme="majorHAnsi" w:cstheme="majorHAnsi"/>
+          <w:sz w:val="22"/>
+          <w:szCs w:val="22"/>
+        </w:rPr>
+        <w:t xml:space="preserve"> for Lexus (LVS) &amp; Toyota Showroom 360 (SR360). </w:t>
+      </w:r>
+    </w:p>
+    <w:p>
+      <w:pPr>
+        <w:pStyle w:val="ListParagraph"/>
+        <w:numPr>
+          <w:ilvl w:val="0"/>
+          <w:numId w:val="25"/>
+        </w:numPr>
+        <w:rPr>
+          <w:rFonts w:asciiTheme="majorHAnsi" w:eastAsia="Times New Roman" w:hAnsiTheme="majorHAnsi" w:cstheme="majorHAnsi"/>
+          <w:sz w:val="22"/>
+          <w:szCs w:val="22"/>
+        </w:rPr>
+      </w:pPr>
+      <w:r>
+        <w:rPr>
+          <w:rFonts w:asciiTheme="majorHAnsi" w:eastAsia="Times New Roman" w:hAnsiTheme="majorHAnsi" w:cstheme="majorHAnsi"/>
+          <w:sz w:val="22"/>
+          <w:szCs w:val="22"/>
+        </w:rPr>
+        <w:t>Maintenance, installing and configuring computer systems</w:t>
+      </w:r>
+      <w:r>
+        <w:rPr>
+          <w:rFonts w:asciiTheme="majorHAnsi" w:eastAsia="Times New Roman" w:hAnsiTheme="majorHAnsi" w:cstheme="majorHAnsi"/>
+          <w:sz w:val="22"/>
+          <w:szCs w:val="22"/>
+        </w:rPr>
+        <w:t xml:space="preserve">. </w:t>
+      </w:r>
+    </w:p>
+    <w:p>
+      <w:pPr>
+        <w:pStyle w:val="ListParagraph"/>
+        <w:numPr>
+          <w:ilvl w:val="0"/>
+          <w:numId w:val="25"/>
+        </w:numPr>
+        <w:rPr>
+          <w:rFonts w:asciiTheme="majorHAnsi" w:eastAsia="Times New Roman" w:hAnsiTheme="majorHAnsi" w:cstheme="majorHAnsi"/>
+          <w:sz w:val="22"/>
+          <w:szCs w:val="22"/>
+        </w:rPr>
+      </w:pPr>
+      <w:r>
+        <w:rPr>
+          <w:rFonts w:asciiTheme="majorHAnsi" w:eastAsia="Times New Roman" w:hAnsiTheme="majorHAnsi" w:cstheme="majorHAnsi"/>
+          <w:sz w:val="22"/>
+          <w:szCs w:val="22"/>
+        </w:rPr>
+        <w:t>Managing software deployments across deployed systems</w:t>
+      </w:r>
+      <w:r>
+        <w:rPr>
+          <w:rFonts w:asciiTheme="majorHAnsi" w:eastAsia="Times New Roman" w:hAnsiTheme="majorHAnsi" w:cstheme="majorHAnsi"/>
+          <w:sz w:val="22"/>
+          <w:szCs w:val="22"/>
+        </w:rPr>
+        <w:t xml:space="preserve">. </w:t>
+      </w:r>
+    </w:p>
+    <w:p>
+      <w:pPr>
+        <w:pStyle w:val="NoSpacing"/>
         <w:ind w:left="360"/>
         <w:rPr>
           <w:rFonts w:asciiTheme="majorHAnsi" w:eastAsia="Times New Roman" w:hAnsiTheme="majorHAnsi" w:cstheme="majorHAnsi"/>
@@ -3341,7 +3765,25 @@
           <w:sz w:val="22"/>
           <w:szCs w:val="22"/>
         </w:rPr>
-        <w:t xml:space="preserve">          Mar 2021 – Aug 2021</w:t>
+        <w:t xml:space="preserve">          </w:t>
+      </w:r>
+      <w:r>
+        <w:rPr>
+          <w:rFonts w:asciiTheme="majorHAnsi" w:eastAsia="Times New Roman" w:hAnsiTheme="majorHAnsi" w:cstheme="majorHAnsi"/>
+          <w:b/>
+          <w:sz w:val="22"/>
+          <w:szCs w:val="22"/>
+        </w:rPr>
+        <w:t xml:space="preserve">   </w:t>
+      </w:r>
+      <w:r>
+        <w:rPr>
+          <w:rFonts w:asciiTheme="majorHAnsi" w:eastAsia="Times New Roman" w:hAnsiTheme="majorHAnsi" w:cstheme="majorHAnsi"/>
+          <w:b/>
+          <w:sz w:val="22"/>
+          <w:szCs w:val="22"/>
+        </w:rPr>
+        <w:t>Mar 2021 – Aug 2021</w:t>
       </w:r>
     </w:p>
     <w:p>
@@ -3509,234 +3951,6 @@
           <w:szCs w:val="22"/>
         </w:rPr>
         <w:t xml:space="preserve"> Successfully completed big data(500tb) restoration project and move to AWS cloud.</w:t>
-      </w:r>
-    </w:p>
-    <w:p>
-      <w:pPr>
-        <w:pStyle w:val="NoSpacing"/>
-        <w:ind w:right="141"/>
-        <w:rPr>
-          <w:rFonts w:asciiTheme="majorHAnsi" w:eastAsia="Times New Roman" w:hAnsiTheme="majorHAnsi" w:cstheme="majorHAnsi"/>
-          <w:sz w:val="22"/>
-          <w:szCs w:val="22"/>
-        </w:rPr>
-      </w:pPr>
-    </w:p>
-    <w:p>
-      <w:pPr>
-        <w:pStyle w:val="NoSpacing"/>
-        <w:ind w:right="141"/>
-        <w:rPr>
-          <w:rFonts w:asciiTheme="majorHAnsi" w:eastAsia="Times New Roman" w:hAnsiTheme="majorHAnsi" w:cstheme="majorHAnsi"/>
-          <w:b/>
-          <w:sz w:val="22"/>
-          <w:szCs w:val="22"/>
-        </w:rPr>
-      </w:pPr>
-      <w:r>
-        <w:rPr>
-          <w:rFonts w:asciiTheme="majorHAnsi" w:eastAsia="Times New Roman" w:hAnsiTheme="majorHAnsi" w:cstheme="majorHAnsi"/>
-          <w:b/>
-          <w:sz w:val="22"/>
-          <w:szCs w:val="22"/>
-        </w:rPr>
-        <w:t>IT Project Manager (Intern)</w:t>
-      </w:r>
-      <w:r>
-        <w:rPr>
-          <w:rFonts w:asciiTheme="majorHAnsi" w:eastAsia="Times New Roman" w:hAnsiTheme="majorHAnsi" w:cstheme="majorHAnsi"/>
-          <w:b/>
-          <w:sz w:val="22"/>
-          <w:szCs w:val="22"/>
-        </w:rPr>
-        <w:t xml:space="preserve"> </w:t>
-      </w:r>
-      <w:r>
-        <w:rPr>
-          <w:rFonts w:asciiTheme="majorHAnsi" w:eastAsia="Times New Roman" w:hAnsiTheme="majorHAnsi" w:cstheme="majorHAnsi"/>
-          <w:b/>
-          <w:sz w:val="22"/>
-          <w:szCs w:val="22"/>
-        </w:rPr>
-        <w:tab/>
-      </w:r>
-      <w:r>
-        <w:rPr>
-          <w:rFonts w:asciiTheme="majorHAnsi" w:eastAsia="Times New Roman" w:hAnsiTheme="majorHAnsi" w:cstheme="majorHAnsi"/>
-          <w:b/>
-          <w:sz w:val="22"/>
-          <w:szCs w:val="22"/>
-        </w:rPr>
-        <w:tab/>
-      </w:r>
-      <w:r>
-        <w:rPr>
-          <w:rFonts w:asciiTheme="majorHAnsi" w:eastAsia="Times New Roman" w:hAnsiTheme="majorHAnsi" w:cstheme="majorHAnsi"/>
-          <w:b/>
-          <w:sz w:val="22"/>
-          <w:szCs w:val="22"/>
-        </w:rPr>
-        <w:tab/>
-      </w:r>
-      <w:r>
-        <w:rPr>
-          <w:rFonts w:asciiTheme="majorHAnsi" w:eastAsia="Times New Roman" w:hAnsiTheme="majorHAnsi" w:cstheme="majorHAnsi"/>
-          <w:b/>
-          <w:sz w:val="22"/>
-          <w:szCs w:val="22"/>
-        </w:rPr>
-        <w:tab/>
-      </w:r>
-      <w:r>
-        <w:rPr>
-          <w:rFonts w:asciiTheme="majorHAnsi" w:eastAsia="Times New Roman" w:hAnsiTheme="majorHAnsi" w:cstheme="majorHAnsi"/>
-          <w:b/>
-          <w:sz w:val="22"/>
-          <w:szCs w:val="22"/>
-        </w:rPr>
-        <w:tab/>
-        <w:t xml:space="preserve"> </w:t>
-      </w:r>
-      <w:r>
-        <w:rPr>
-          <w:rFonts w:asciiTheme="majorHAnsi" w:eastAsia="Times New Roman" w:hAnsiTheme="majorHAnsi" w:cstheme="majorHAnsi"/>
-          <w:b/>
-          <w:sz w:val="22"/>
-          <w:szCs w:val="22"/>
-        </w:rPr>
-        <w:tab/>
-      </w:r>
-      <w:r>
-        <w:rPr>
-          <w:rFonts w:asciiTheme="majorHAnsi" w:eastAsia="Times New Roman" w:hAnsiTheme="majorHAnsi" w:cstheme="majorHAnsi"/>
-          <w:b/>
-          <w:sz w:val="22"/>
-          <w:szCs w:val="22"/>
-        </w:rPr>
-        <w:tab/>
-        <w:t xml:space="preserve">       Aug 2020 – Dec 2020</w:t>
-      </w:r>
-    </w:p>
-    <w:p>
-      <w:pPr>
-        <w:pStyle w:val="NoSpacing"/>
-        <w:ind w:right="141"/>
-        <w:rPr>
-          <w:rFonts w:asciiTheme="majorHAnsi" w:eastAsia="Times New Roman" w:hAnsiTheme="majorHAnsi" w:cstheme="majorHAnsi"/>
-          <w:sz w:val="22"/>
-          <w:szCs w:val="22"/>
-        </w:rPr>
-      </w:pPr>
-      <w:r>
-        <w:rPr>
-          <w:rFonts w:asciiTheme="majorHAnsi" w:eastAsia="Times New Roman" w:hAnsiTheme="majorHAnsi" w:cstheme="majorHAnsi"/>
-          <w:sz w:val="22"/>
-          <w:szCs w:val="22"/>
-        </w:rPr>
-        <w:t>AI Australia</w:t>
-      </w:r>
-      <w:r>
-        <w:rPr>
-          <w:rFonts w:asciiTheme="majorHAnsi" w:eastAsia="Times New Roman" w:hAnsiTheme="majorHAnsi" w:cstheme="majorHAnsi"/>
-          <w:sz w:val="22"/>
-          <w:szCs w:val="22"/>
-        </w:rPr>
-        <w:t xml:space="preserve">, </w:t>
-      </w:r>
-      <w:r>
-        <w:rPr>
-          <w:rFonts w:asciiTheme="majorHAnsi" w:eastAsia="Times New Roman" w:hAnsiTheme="majorHAnsi" w:cstheme="majorHAnsi"/>
-          <w:sz w:val="22"/>
-          <w:szCs w:val="22"/>
-        </w:rPr>
-        <w:t>Sydney</w:t>
-      </w:r>
-    </w:p>
-    <w:p>
-      <w:pPr>
-        <w:pStyle w:val="NoSpacing"/>
-        <w:ind w:right="141"/>
-        <w:rPr>
-          <w:rFonts w:asciiTheme="majorHAnsi" w:eastAsia="Times New Roman" w:hAnsiTheme="majorHAnsi" w:cstheme="majorHAnsi"/>
-          <w:sz w:val="22"/>
-          <w:szCs w:val="22"/>
-          <w:lang w:val="en-AU"/>
-        </w:rPr>
-      </w:pPr>
-    </w:p>
-    <w:p>
-      <w:pPr>
-        <w:pStyle w:val="NoSpacing"/>
-        <w:numPr>
-          <w:ilvl w:val="0"/>
-          <w:numId w:val="28"/>
-        </w:numPr>
-        <w:ind w:right="141"/>
-        <w:rPr>
-          <w:rFonts w:asciiTheme="majorHAnsi" w:eastAsia="Times New Roman" w:hAnsiTheme="majorHAnsi" w:cstheme="majorHAnsi"/>
-          <w:sz w:val="22"/>
-          <w:szCs w:val="22"/>
-          <w:lang w:val="en-AU"/>
-        </w:rPr>
-      </w:pPr>
-      <w:r>
-        <w:rPr>
-          <w:rFonts w:asciiTheme="majorHAnsi" w:eastAsia="Times New Roman" w:hAnsiTheme="majorHAnsi" w:cstheme="majorHAnsi"/>
-          <w:sz w:val="22"/>
-          <w:szCs w:val="22"/>
-          <w:lang w:val="en-AU"/>
-        </w:rPr>
-        <w:t xml:space="preserve">Developing systems and processes to create, execute, monitor, and control internal programs. </w:t>
-      </w:r>
-    </w:p>
-    <w:p>
-      <w:pPr>
-        <w:pStyle w:val="NoSpacing"/>
-        <w:numPr>
-          <w:ilvl w:val="0"/>
-          <w:numId w:val="28"/>
-        </w:numPr>
-        <w:ind w:right="141"/>
-        <w:rPr>
-          <w:rFonts w:asciiTheme="majorHAnsi" w:eastAsia="Times New Roman" w:hAnsiTheme="majorHAnsi" w:cstheme="majorHAnsi"/>
-          <w:sz w:val="22"/>
-          <w:szCs w:val="22"/>
-          <w:lang w:val="en-AU"/>
-        </w:rPr>
-      </w:pPr>
-      <w:r>
-        <w:rPr>
-          <w:rFonts w:asciiTheme="majorHAnsi" w:eastAsia="Times New Roman" w:hAnsiTheme="majorHAnsi" w:cstheme="majorHAnsi"/>
-          <w:sz w:val="22"/>
-          <w:szCs w:val="22"/>
-          <w:lang w:val="en-AU"/>
-        </w:rPr>
-        <w:t xml:space="preserve">Assigning tasks to team members and allocating resources. </w:t>
-      </w:r>
-    </w:p>
-    <w:p>
-      <w:pPr>
-        <w:pStyle w:val="NoSpacing"/>
-        <w:numPr>
-          <w:ilvl w:val="0"/>
-          <w:numId w:val="28"/>
-        </w:numPr>
-        <w:ind w:right="141"/>
-        <w:rPr>
-          <w:rFonts w:asciiTheme="majorHAnsi" w:eastAsia="Times New Roman" w:hAnsiTheme="majorHAnsi" w:cstheme="majorHAnsi"/>
-          <w:sz w:val="22"/>
-          <w:szCs w:val="22"/>
-          <w:lang w:val="en-AU"/>
-        </w:rPr>
-      </w:pPr>
-      <w:r>
-        <w:rPr>
-          <w:rFonts w:asciiTheme="majorHAnsi" w:eastAsia="Times New Roman" w:hAnsiTheme="majorHAnsi" w:cstheme="majorHAnsi"/>
-          <w:sz w:val="22"/>
-          <w:szCs w:val="22"/>
-          <w:lang w:val="en-AU"/>
-        </w:rPr>
-        <w:t xml:space="preserve">Frequent communication with program manager, project sponsor and client </w:t>
       </w:r>
     </w:p>
     <w:p>
@@ -3770,6 +3984,7 @@
         <w:rPr>
           <w:rFonts w:ascii="Arial Black" w:hAnsi="Arial Black"/>
         </w:rPr>
+        <w:lastRenderedPageBreak/>
         <w:t>References</w:t>
       </w:r>
     </w:p>
@@ -3790,7 +4005,6 @@
     </w:p>
     <w:p>
       <w:pPr>
-        <w:ind w:right="141"/>
         <w:rPr>
           <w:rFonts w:asciiTheme="majorHAnsi" w:hAnsiTheme="majorHAnsi" w:cstheme="majorHAnsi"/>
           <w:sz w:val="22"/>
@@ -3803,7 +4017,7 @@
           <w:sz w:val="22"/>
           <w:szCs w:val="22"/>
         </w:rPr>
-        <w:t>Pra</w:t>
+        <w:t>Available upon request</w:t>
       </w:r>
       <w:r>
         <w:rPr>
@@ -3811,7 +4025,7 @@
           <w:sz w:val="22"/>
           <w:szCs w:val="22"/>
         </w:rPr>
-        <w:t xml:space="preserve">nish </w:t>
+        <w:tab/>
       </w:r>
       <w:r>
         <w:rPr>
@@ -3819,52 +4033,33 @@
           <w:sz w:val="22"/>
           <w:szCs w:val="22"/>
         </w:rPr>
-        <w:t>Maskey</w:t>
+        <w:tab/>
+      </w:r>
+      <w:r>
+        <w:rPr>
+          <w:rFonts w:asciiTheme="majorHAnsi" w:hAnsiTheme="majorHAnsi" w:cstheme="majorHAnsi"/>
+          <w:sz w:val="22"/>
+          <w:szCs w:val="22"/>
+        </w:rPr>
+        <w:tab/>
       </w:r>
     </w:p>
     <w:p>
       <w:pPr>
-        <w:ind w:right="141"/>
         <w:rPr>
           <w:rFonts w:asciiTheme="majorHAnsi" w:hAnsiTheme="majorHAnsi" w:cstheme="majorHAnsi"/>
           <w:sz w:val="22"/>
           <w:szCs w:val="22"/>
-        </w:rPr>
-      </w:pPr>
-      <w:r>
-        <w:rPr>
-          <w:rFonts w:asciiTheme="majorHAnsi" w:hAnsiTheme="majorHAnsi" w:cstheme="majorHAnsi"/>
-          <w:sz w:val="22"/>
-          <w:szCs w:val="22"/>
-        </w:rPr>
-        <w:t>Software Engineer</w:t>
-      </w:r>
+          <w:u w:val="single"/>
+        </w:rPr>
+      </w:pPr>
     </w:p>
     <w:p>
       <w:pPr>
-        <w:ind w:right="141"/>
         <w:rPr>
           <w:rFonts w:asciiTheme="majorHAnsi" w:hAnsiTheme="majorHAnsi" w:cstheme="majorHAnsi"/>
           <w:sz w:val="22"/>
           <w:szCs w:val="22"/>
-        </w:rPr>
-      </w:pPr>
-      <w:r>
-        <w:rPr>
-          <w:rFonts w:asciiTheme="majorHAnsi" w:hAnsiTheme="majorHAnsi" w:cstheme="majorHAnsi"/>
-          <w:sz w:val="22"/>
-          <w:szCs w:val="22"/>
-        </w:rPr>
-        <w:t>0452 232 178</w:t>
-      </w:r>
-    </w:p>
-    <w:p>
-      <w:pPr>
-        <w:rPr>
-          <w:rFonts w:asciiTheme="majorHAnsi" w:hAnsiTheme="majorHAnsi" w:cstheme="majorHAnsi"/>
-          <w:sz w:val="22"/>
-          <w:szCs w:val="22"/>
-          <w:u w:val="single"/>
         </w:rPr>
       </w:pPr>
     </w:p>
@@ -3880,7 +4075,7 @@
 </file>
 
 <file path=word/endnotes.xml><?xml version="1.0" encoding="utf-8"?>
-<w:endnotes xmlns:wpc="http://schemas.microsoft.com/office/word/2010/wordprocessingCanvas" xmlns:cx="http://schemas.microsoft.com/office/drawing/2014/chartex" xmlns:cx1="http://schemas.microsoft.com/office/drawing/2015/9/8/chartex" xmlns:cx2="http://schemas.microsoft.com/office/drawing/2015/10/21/chartex" xmlns:cx3="http://schemas.microsoft.com/office/drawing/2016/5/9/chartex" xmlns:cx4="http://schemas.microsoft.com/office/drawing/2016/5/10/chartex" xmlns:cx5="http://schemas.microsoft.com/office/drawing/2016/5/11/chartex" xmlns:cx6="http://schemas.microsoft.com/office/drawing/2016/5/12/chartex" xmlns:cx7="http://schemas.microsoft.com/office/drawing/2016/5/13/chartex" xmlns:cx8="http://schemas.microsoft.com/office/drawing/2016/5/14/chartex" xmlns:mc="http://schemas.openxmlformats.org/markup-compatibility/2006" xmlns:aink="http://schemas.microsoft.com/office/drawing/2016/ink" xmlns:am3d="http://schemas.microsoft.com/office/drawing/2017/model3d" xmlns:o="urn:schemas-microsoft-com:office:office" xmlns:oel="http://schemas.microsoft.com/office/2019/extlst" xmlns:r="http://schemas.openxmlformats.org/officeDocument/2006/relationships" xmlns:m="http://schemas.openxmlformats.org/officeDocument/2006/math" xmlns:v="urn:schemas-microsoft-com:vml" xmlns:wp14="http://schemas.microsoft.com/office/word/2010/wordprocessingDrawing" xmlns:wp="http://schemas.openxmlformats.org/drawingml/2006/wordprocessingDrawing" xmlns:w10="urn:schemas-microsoft-com:office:word" xmlns:w="http://schemas.openxmlformats.org/wordprocessingml/2006/main" xmlns:w14="http://schemas.microsoft.com/office/word/2010/wordml" xmlns:w15="http://schemas.microsoft.com/office/word/2012/wordml" xmlns:w16cex="http://schemas.microsoft.com/office/word/2018/wordml/cex" xmlns:w16cid="http://schemas.microsoft.com/office/word/2016/wordml/cid" xmlns:w16="http://schemas.microsoft.com/office/word/2018/wordml" xmlns:w16sdtdh="http://schemas.microsoft.com/office/word/2020/wordml/sdtdatahash" xmlns:w16se="http://schemas.microsoft.com/office/word/2015/wordml/symex" xmlns:wpg="http://schemas.microsoft.com/office/word/2010/wordprocessingGroup" xmlns:wpi="http://schemas.microsoft.com/office/word/2010/wordprocessingInk" xmlns:wne="http://schemas.microsoft.com/office/word/2006/wordml" xmlns:wps="http://schemas.microsoft.com/office/word/2010/wordprocessingShape" mc:Ignorable="w14 w15 w16se w16cid w16 w16cex w16sdtdh wp14">
+<w:endnotes xmlns:wpc="http://schemas.microsoft.com/office/word/2010/wordprocessingCanvas" xmlns:cx="http://schemas.microsoft.com/office/drawing/2014/chartex" xmlns:cx1="http://schemas.microsoft.com/office/drawing/2015/9/8/chartex" xmlns:cx2="http://schemas.microsoft.com/office/drawing/2015/10/21/chartex" xmlns:cx3="http://schemas.microsoft.com/office/drawing/2016/5/9/chartex" xmlns:cx4="http://schemas.microsoft.com/office/drawing/2016/5/10/chartex" xmlns:cx5="http://schemas.microsoft.com/office/drawing/2016/5/11/chartex" xmlns:cx6="http://schemas.microsoft.com/office/drawing/2016/5/12/chartex" xmlns:cx7="http://schemas.microsoft.com/office/drawing/2016/5/13/chartex" xmlns:cx8="http://schemas.microsoft.com/office/drawing/2016/5/14/chartex" xmlns:mc="http://schemas.openxmlformats.org/markup-compatibility/2006" xmlns:aink="http://schemas.microsoft.com/office/drawing/2016/ink" xmlns:am3d="http://schemas.microsoft.com/office/drawing/2017/model3d" xmlns:o="urn:schemas-microsoft-com:office:office" xmlns:oel="http://schemas.microsoft.com/office/2019/extlst" xmlns:r="http://schemas.openxmlformats.org/officeDocument/2006/relationships" xmlns:m="http://schemas.openxmlformats.org/officeDocument/2006/math" xmlns:v="urn:schemas-microsoft-com:vml" xmlns:wp14="http://schemas.microsoft.com/office/word/2010/wordprocessingDrawing" xmlns:wp="http://schemas.openxmlformats.org/drawingml/2006/wordprocessingDrawing" xmlns:w10="urn:schemas-microsoft-com:office:word" xmlns:w="http://schemas.openxmlformats.org/wordprocessingml/2006/main" xmlns:w14="http://schemas.microsoft.com/office/word/2010/wordml" xmlns:w15="http://schemas.microsoft.com/office/word/2012/wordml" xmlns:w16cex="http://schemas.microsoft.com/office/word/2018/wordml/cex" xmlns:w16cid="http://schemas.microsoft.com/office/word/2016/wordml/cid" xmlns:w16="http://schemas.microsoft.com/office/word/2018/wordml" xmlns:w16du="http://schemas.microsoft.com/office/word/2023/wordml/word16du" xmlns:w16sdtdh="http://schemas.microsoft.com/office/word/2020/wordml/sdtdatahash" xmlns:w16se="http://schemas.microsoft.com/office/word/2015/wordml/symex" xmlns:wpg="http://schemas.microsoft.com/office/word/2010/wordprocessingGroup" xmlns:wpi="http://schemas.microsoft.com/office/word/2010/wordprocessingInk" xmlns:wne="http://schemas.microsoft.com/office/word/2006/wordml" xmlns:wps="http://schemas.microsoft.com/office/word/2010/wordprocessingShape" mc:Ignorable="w14 w15 w16se w16cid w16 w16cex w16sdtdh w16du wp14">
   <w:endnote w:type="separator" w:id="-1">
     <w:p>
       <w:pPr>
@@ -3907,7 +4102,7 @@
 </file>
 
 <file path=word/footer1.xml><?xml version="1.0" encoding="utf-8"?>
-<w:ftr xmlns:wpc="http://schemas.microsoft.com/office/word/2010/wordprocessingCanvas" xmlns:cx="http://schemas.microsoft.com/office/drawing/2014/chartex" xmlns:cx1="http://schemas.microsoft.com/office/drawing/2015/9/8/chartex" xmlns:cx2="http://schemas.microsoft.com/office/drawing/2015/10/21/chartex" xmlns:cx3="http://schemas.microsoft.com/office/drawing/2016/5/9/chartex" xmlns:cx4="http://schemas.microsoft.com/office/drawing/2016/5/10/chartex" xmlns:cx5="http://schemas.microsoft.com/office/drawing/2016/5/11/chartex" xmlns:cx6="http://schemas.microsoft.com/office/drawing/2016/5/12/chartex" xmlns:cx7="http://schemas.microsoft.com/office/drawing/2016/5/13/chartex" xmlns:cx8="http://schemas.microsoft.com/office/drawing/2016/5/14/chartex" xmlns:mc="http://schemas.openxmlformats.org/markup-compatibility/2006" xmlns:aink="http://schemas.microsoft.com/office/drawing/2016/ink" xmlns:am3d="http://schemas.microsoft.com/office/drawing/2017/model3d" xmlns:o="urn:schemas-microsoft-com:office:office" xmlns:oel="http://schemas.microsoft.com/office/2019/extlst" xmlns:r="http://schemas.openxmlformats.org/officeDocument/2006/relationships" xmlns:m="http://schemas.openxmlformats.org/officeDocument/2006/math" xmlns:v="urn:schemas-microsoft-com:vml" xmlns:wp14="http://schemas.microsoft.com/office/word/2010/wordprocessingDrawing" xmlns:wp="http://schemas.openxmlformats.org/drawingml/2006/wordprocessingDrawing" xmlns:w10="urn:schemas-microsoft-com:office:word" xmlns:w="http://schemas.openxmlformats.org/wordprocessingml/2006/main" xmlns:w14="http://schemas.microsoft.com/office/word/2010/wordml" xmlns:w15="http://schemas.microsoft.com/office/word/2012/wordml" xmlns:w16cex="http://schemas.microsoft.com/office/word/2018/wordml/cex" xmlns:w16cid="http://schemas.microsoft.com/office/word/2016/wordml/cid" xmlns:w16="http://schemas.microsoft.com/office/word/2018/wordml" xmlns:w16sdtdh="http://schemas.microsoft.com/office/word/2020/wordml/sdtdatahash" xmlns:w16se="http://schemas.microsoft.com/office/word/2015/wordml/symex" xmlns:wpg="http://schemas.microsoft.com/office/word/2010/wordprocessingGroup" xmlns:wpi="http://schemas.microsoft.com/office/word/2010/wordprocessingInk" xmlns:wne="http://schemas.microsoft.com/office/word/2006/wordml" xmlns:wps="http://schemas.microsoft.com/office/word/2010/wordprocessingShape" mc:Ignorable="w14 w15 w16se w16cid w16 w16cex w16sdtdh wp14">
+<w:ftr xmlns:wpc="http://schemas.microsoft.com/office/word/2010/wordprocessingCanvas" xmlns:cx="http://schemas.microsoft.com/office/drawing/2014/chartex" xmlns:cx1="http://schemas.microsoft.com/office/drawing/2015/9/8/chartex" xmlns:cx2="http://schemas.microsoft.com/office/drawing/2015/10/21/chartex" xmlns:cx3="http://schemas.microsoft.com/office/drawing/2016/5/9/chartex" xmlns:cx4="http://schemas.microsoft.com/office/drawing/2016/5/10/chartex" xmlns:cx5="http://schemas.microsoft.com/office/drawing/2016/5/11/chartex" xmlns:cx6="http://schemas.microsoft.com/office/drawing/2016/5/12/chartex" xmlns:cx7="http://schemas.microsoft.com/office/drawing/2016/5/13/chartex" xmlns:cx8="http://schemas.microsoft.com/office/drawing/2016/5/14/chartex" xmlns:mc="http://schemas.openxmlformats.org/markup-compatibility/2006" xmlns:aink="http://schemas.microsoft.com/office/drawing/2016/ink" xmlns:am3d="http://schemas.microsoft.com/office/drawing/2017/model3d" xmlns:o="urn:schemas-microsoft-com:office:office" xmlns:oel="http://schemas.microsoft.com/office/2019/extlst" xmlns:r="http://schemas.openxmlformats.org/officeDocument/2006/relationships" xmlns:m="http://schemas.openxmlformats.org/officeDocument/2006/math" xmlns:v="urn:schemas-microsoft-com:vml" xmlns:wp14="http://schemas.microsoft.com/office/word/2010/wordprocessingDrawing" xmlns:wp="http://schemas.openxmlformats.org/drawingml/2006/wordprocessingDrawing" xmlns:w10="urn:schemas-microsoft-com:office:word" xmlns:w="http://schemas.openxmlformats.org/wordprocessingml/2006/main" xmlns:w14="http://schemas.microsoft.com/office/word/2010/wordml" xmlns:w15="http://schemas.microsoft.com/office/word/2012/wordml" xmlns:w16cex="http://schemas.microsoft.com/office/word/2018/wordml/cex" xmlns:w16cid="http://schemas.microsoft.com/office/word/2016/wordml/cid" xmlns:w16="http://schemas.microsoft.com/office/word/2018/wordml" xmlns:w16du="http://schemas.microsoft.com/office/word/2023/wordml/word16du" xmlns:w16sdtdh="http://schemas.microsoft.com/office/word/2020/wordml/sdtdatahash" xmlns:w16se="http://schemas.microsoft.com/office/word/2015/wordml/symex" xmlns:wpg="http://schemas.microsoft.com/office/word/2010/wordprocessingGroup" xmlns:wpi="http://schemas.microsoft.com/office/word/2010/wordprocessingInk" xmlns:wne="http://schemas.microsoft.com/office/word/2006/wordml" xmlns:wps="http://schemas.microsoft.com/office/word/2010/wordprocessingShape" mc:Ignorable="w14 w15 w16se w16cid w16 w16cex w16sdtdh w16du wp14">
   <w:sdt>
     <w:sdtPr>
       <w:rPr>
@@ -3942,28 +4137,7 @@
             <w:sz w:val="20"/>
             <w:szCs w:val="20"/>
           </w:rPr>
-          <w:t xml:space="preserve">Prashan Shrestha – </w:t>
-        </w:r>
-        <w:r>
-          <w:rPr>
-            <w:sz w:val="20"/>
-            <w:szCs w:val="20"/>
-          </w:rPr>
-          <w:t xml:space="preserve">T: </w:t>
-        </w:r>
-        <w:r>
-          <w:rPr>
-            <w:sz w:val="20"/>
-            <w:szCs w:val="20"/>
-          </w:rPr>
-          <w:t>0450 724 210</w:t>
-        </w:r>
-        <w:r>
-          <w:rPr>
-            <w:sz w:val="20"/>
-            <w:szCs w:val="20"/>
-          </w:rPr>
-          <w:tab/>
+          <w:t xml:space="preserve">Prashan Shrestha </w:t>
         </w:r>
         <w:r>
           <w:rPr>
@@ -4028,7 +4202,7 @@
 </file>
 
 <file path=word/footnotes.xml><?xml version="1.0" encoding="utf-8"?>
-<w:footnotes xmlns:wpc="http://schemas.microsoft.com/office/word/2010/wordprocessingCanvas" xmlns:cx="http://schemas.microsoft.com/office/drawing/2014/chartex" xmlns:cx1="http://schemas.microsoft.com/office/drawing/2015/9/8/chartex" xmlns:cx2="http://schemas.microsoft.com/office/drawing/2015/10/21/chartex" xmlns:cx3="http://schemas.microsoft.com/office/drawing/2016/5/9/chartex" xmlns:cx4="http://schemas.microsoft.com/office/drawing/2016/5/10/chartex" xmlns:cx5="http://schemas.microsoft.com/office/drawing/2016/5/11/chartex" xmlns:cx6="http://schemas.microsoft.com/office/drawing/2016/5/12/chartex" xmlns:cx7="http://schemas.microsoft.com/office/drawing/2016/5/13/chartex" xmlns:cx8="http://schemas.microsoft.com/office/drawing/2016/5/14/chartex" xmlns:mc="http://schemas.openxmlformats.org/markup-compatibility/2006" xmlns:aink="http://schemas.microsoft.com/office/drawing/2016/ink" xmlns:am3d="http://schemas.microsoft.com/office/drawing/2017/model3d" xmlns:o="urn:schemas-microsoft-com:office:office" xmlns:oel="http://schemas.microsoft.com/office/2019/extlst" xmlns:r="http://schemas.openxmlformats.org/officeDocument/2006/relationships" xmlns:m="http://schemas.openxmlformats.org/officeDocument/2006/math" xmlns:v="urn:schemas-microsoft-com:vml" xmlns:wp14="http://schemas.microsoft.com/office/word/2010/wordprocessingDrawing" xmlns:wp="http://schemas.openxmlformats.org/drawingml/2006/wordprocessingDrawing" xmlns:w10="urn:schemas-microsoft-com:office:word" xmlns:w="http://schemas.openxmlformats.org/wordprocessingml/2006/main" xmlns:w14="http://schemas.microsoft.com/office/word/2010/wordml" xmlns:w15="http://schemas.microsoft.com/office/word/2012/wordml" xmlns:w16cex="http://schemas.microsoft.com/office/word/2018/wordml/cex" xmlns:w16cid="http://schemas.microsoft.com/office/word/2016/wordml/cid" xmlns:w16="http://schemas.microsoft.com/office/word/2018/wordml" xmlns:w16sdtdh="http://schemas.microsoft.com/office/word/2020/wordml/sdtdatahash" xmlns:w16se="http://schemas.microsoft.com/office/word/2015/wordml/symex" xmlns:wpg="http://schemas.microsoft.com/office/word/2010/wordprocessingGroup" xmlns:wpi="http://schemas.microsoft.com/office/word/2010/wordprocessingInk" xmlns:wne="http://schemas.microsoft.com/office/word/2006/wordml" xmlns:wps="http://schemas.microsoft.com/office/word/2010/wordprocessingShape" mc:Ignorable="w14 w15 w16se w16cid w16 w16cex w16sdtdh wp14">
+<w:footnotes xmlns:wpc="http://schemas.microsoft.com/office/word/2010/wordprocessingCanvas" xmlns:cx="http://schemas.microsoft.com/office/drawing/2014/chartex" xmlns:cx1="http://schemas.microsoft.com/office/drawing/2015/9/8/chartex" xmlns:cx2="http://schemas.microsoft.com/office/drawing/2015/10/21/chartex" xmlns:cx3="http://schemas.microsoft.com/office/drawing/2016/5/9/chartex" xmlns:cx4="http://schemas.microsoft.com/office/drawing/2016/5/10/chartex" xmlns:cx5="http://schemas.microsoft.com/office/drawing/2016/5/11/chartex" xmlns:cx6="http://schemas.microsoft.com/office/drawing/2016/5/12/chartex" xmlns:cx7="http://schemas.microsoft.com/office/drawing/2016/5/13/chartex" xmlns:cx8="http://schemas.microsoft.com/office/drawing/2016/5/14/chartex" xmlns:mc="http://schemas.openxmlformats.org/markup-compatibility/2006" xmlns:aink="http://schemas.microsoft.com/office/drawing/2016/ink" xmlns:am3d="http://schemas.microsoft.com/office/drawing/2017/model3d" xmlns:o="urn:schemas-microsoft-com:office:office" xmlns:oel="http://schemas.microsoft.com/office/2019/extlst" xmlns:r="http://schemas.openxmlformats.org/officeDocument/2006/relationships" xmlns:m="http://schemas.openxmlformats.org/officeDocument/2006/math" xmlns:v="urn:schemas-microsoft-com:vml" xmlns:wp14="http://schemas.microsoft.com/office/word/2010/wordprocessingDrawing" xmlns:wp="http://schemas.openxmlformats.org/drawingml/2006/wordprocessingDrawing" xmlns:w10="urn:schemas-microsoft-com:office:word" xmlns:w="http://schemas.openxmlformats.org/wordprocessingml/2006/main" xmlns:w14="http://schemas.microsoft.com/office/word/2010/wordml" xmlns:w15="http://schemas.microsoft.com/office/word/2012/wordml" xmlns:w16cex="http://schemas.microsoft.com/office/word/2018/wordml/cex" xmlns:w16cid="http://schemas.microsoft.com/office/word/2016/wordml/cid" xmlns:w16="http://schemas.microsoft.com/office/word/2018/wordml" xmlns:w16du="http://schemas.microsoft.com/office/word/2023/wordml/word16du" xmlns:w16sdtdh="http://schemas.microsoft.com/office/word/2020/wordml/sdtdatahash" xmlns:w16se="http://schemas.microsoft.com/office/word/2015/wordml/symex" xmlns:wpg="http://schemas.microsoft.com/office/word/2010/wordprocessingGroup" xmlns:wpi="http://schemas.microsoft.com/office/word/2010/wordprocessingInk" xmlns:wne="http://schemas.microsoft.com/office/word/2006/wordml" xmlns:wps="http://schemas.microsoft.com/office/word/2010/wordprocessingShape" mc:Ignorable="w14 w15 w16se w16cid w16 w16cex w16sdtdh w16du wp14">
   <w:footnote w:type="separator" w:id="-1">
     <w:p>
       <w:pPr>
@@ -4055,7 +4229,7 @@
 </file>
 
 <file path=word/numbering.xml><?xml version="1.0" encoding="utf-8"?>
-<w:numbering xmlns:wpc="http://schemas.microsoft.com/office/word/2010/wordprocessingCanvas" xmlns:cx="http://schemas.microsoft.com/office/drawing/2014/chartex" xmlns:cx1="http://schemas.microsoft.com/office/drawing/2015/9/8/chartex" xmlns:cx2="http://schemas.microsoft.com/office/drawing/2015/10/21/chartex" xmlns:cx3="http://schemas.microsoft.com/office/drawing/2016/5/9/chartex" xmlns:cx4="http://schemas.microsoft.com/office/drawing/2016/5/10/chartex" xmlns:cx5="http://schemas.microsoft.com/office/drawing/2016/5/11/chartex" xmlns:cx6="http://schemas.microsoft.com/office/drawing/2016/5/12/chartex" xmlns:cx7="http://schemas.microsoft.com/office/drawing/2016/5/13/chartex" xmlns:cx8="http://schemas.microsoft.com/office/drawing/2016/5/14/chartex" xmlns:mc="http://schemas.openxmlformats.org/markup-compatibility/2006" xmlns:aink="http://schemas.microsoft.com/office/drawing/2016/ink" xmlns:am3d="http://schemas.microsoft.com/office/drawing/2017/model3d" xmlns:o="urn:schemas-microsoft-com:office:office" xmlns:oel="http://schemas.microsoft.com/office/2019/extlst" xmlns:r="http://schemas.openxmlformats.org/officeDocument/2006/relationships" xmlns:m="http://schemas.openxmlformats.org/officeDocument/2006/math" xmlns:v="urn:schemas-microsoft-com:vml" xmlns:wp14="http://schemas.microsoft.com/office/word/2010/wordprocessingDrawing" xmlns:wp="http://schemas.openxmlformats.org/drawingml/2006/wordprocessingDrawing" xmlns:w10="urn:schemas-microsoft-com:office:word" xmlns:w="http://schemas.openxmlformats.org/wordprocessingml/2006/main" xmlns:w14="http://schemas.microsoft.com/office/word/2010/wordml" xmlns:w15="http://schemas.microsoft.com/office/word/2012/wordml" xmlns:w16cex="http://schemas.microsoft.com/office/word/2018/wordml/cex" xmlns:w16cid="http://schemas.microsoft.com/office/word/2016/wordml/cid" xmlns:w16="http://schemas.microsoft.com/office/word/2018/wordml" xmlns:w16sdtdh="http://schemas.microsoft.com/office/word/2020/wordml/sdtdatahash" xmlns:w16se="http://schemas.microsoft.com/office/word/2015/wordml/symex" xmlns:wpg="http://schemas.microsoft.com/office/word/2010/wordprocessingGroup" xmlns:wpi="http://schemas.microsoft.com/office/word/2010/wordprocessingInk" xmlns:wne="http://schemas.microsoft.com/office/word/2006/wordml" xmlns:wps="http://schemas.microsoft.com/office/word/2010/wordprocessingShape" mc:Ignorable="w14 w15 w16se w16cid w16 w16cex w16sdtdh wp14">
+<w:numbering xmlns:wpc="http://schemas.microsoft.com/office/word/2010/wordprocessingCanvas" xmlns:cx="http://schemas.microsoft.com/office/drawing/2014/chartex" xmlns:cx1="http://schemas.microsoft.com/office/drawing/2015/9/8/chartex" xmlns:cx2="http://schemas.microsoft.com/office/drawing/2015/10/21/chartex" xmlns:cx3="http://schemas.microsoft.com/office/drawing/2016/5/9/chartex" xmlns:cx4="http://schemas.microsoft.com/office/drawing/2016/5/10/chartex" xmlns:cx5="http://schemas.microsoft.com/office/drawing/2016/5/11/chartex" xmlns:cx6="http://schemas.microsoft.com/office/drawing/2016/5/12/chartex" xmlns:cx7="http://schemas.microsoft.com/office/drawing/2016/5/13/chartex" xmlns:cx8="http://schemas.microsoft.com/office/drawing/2016/5/14/chartex" xmlns:mc="http://schemas.openxmlformats.org/markup-compatibility/2006" xmlns:aink="http://schemas.microsoft.com/office/drawing/2016/ink" xmlns:am3d="http://schemas.microsoft.com/office/drawing/2017/model3d" xmlns:o="urn:schemas-microsoft-com:office:office" xmlns:oel="http://schemas.microsoft.com/office/2019/extlst" xmlns:r="http://schemas.openxmlformats.org/officeDocument/2006/relationships" xmlns:m="http://schemas.openxmlformats.org/officeDocument/2006/math" xmlns:v="urn:schemas-microsoft-com:vml" xmlns:wp14="http://schemas.microsoft.com/office/word/2010/wordprocessingDrawing" xmlns:wp="http://schemas.openxmlformats.org/drawingml/2006/wordprocessingDrawing" xmlns:w10="urn:schemas-microsoft-com:office:word" xmlns:w="http://schemas.openxmlformats.org/wordprocessingml/2006/main" xmlns:w14="http://schemas.microsoft.com/office/word/2010/wordml" xmlns:w15="http://schemas.microsoft.com/office/word/2012/wordml" xmlns:w16cex="http://schemas.microsoft.com/office/word/2018/wordml/cex" xmlns:w16cid="http://schemas.microsoft.com/office/word/2016/wordml/cid" xmlns:w16="http://schemas.microsoft.com/office/word/2018/wordml" xmlns:w16du="http://schemas.microsoft.com/office/word/2023/wordml/word16du" xmlns:w16sdtdh="http://schemas.microsoft.com/office/word/2020/wordml/sdtdatahash" xmlns:w16se="http://schemas.microsoft.com/office/word/2015/wordml/symex" xmlns:wpg="http://schemas.microsoft.com/office/word/2010/wordprocessingGroup" xmlns:wpi="http://schemas.microsoft.com/office/word/2010/wordprocessingInk" xmlns:wne="http://schemas.microsoft.com/office/word/2006/wordml" xmlns:wps="http://schemas.microsoft.com/office/word/2010/wordprocessingShape" mc:Ignorable="w14 w15 w16se w16cid w16 w16cex w16sdtdh w16du wp14">
   <w:abstractNum w:abstractNumId="0" w15:restartNumberingAfterBreak="0">
     <w:nsid w:val="021F08F6"/>
     <w:multiLevelType w:val="hybridMultilevel"/>
@@ -7490,7 +7664,7 @@
 </file>
 
 <file path=word/styles.xml><?xml version="1.0" encoding="utf-8"?>
-<w:styles xmlns:mc="http://schemas.openxmlformats.org/markup-compatibility/2006" xmlns:r="http://schemas.openxmlformats.org/officeDocument/2006/relationships" xmlns:w="http://schemas.openxmlformats.org/wordprocessingml/2006/main" xmlns:w14="http://schemas.microsoft.com/office/word/2010/wordml" xmlns:w15="http://schemas.microsoft.com/office/word/2012/wordml" xmlns:w16cex="http://schemas.microsoft.com/office/word/2018/wordml/cex" xmlns:w16cid="http://schemas.microsoft.com/office/word/2016/wordml/cid" xmlns:w16="http://schemas.microsoft.com/office/word/2018/wordml" xmlns:w16sdtdh="http://schemas.microsoft.com/office/word/2020/wordml/sdtdatahash" xmlns:w16se="http://schemas.microsoft.com/office/word/2015/wordml/symex" mc:Ignorable="w14 w15 w16se w16cid w16 w16cex w16sdtdh">
+<w:styles xmlns:mc="http://schemas.openxmlformats.org/markup-compatibility/2006" xmlns:r="http://schemas.openxmlformats.org/officeDocument/2006/relationships" xmlns:w="http://schemas.openxmlformats.org/wordprocessingml/2006/main" xmlns:w14="http://schemas.microsoft.com/office/word/2010/wordml" xmlns:w15="http://schemas.microsoft.com/office/word/2012/wordml" xmlns:w16cex="http://schemas.microsoft.com/office/word/2018/wordml/cex" xmlns:w16cid="http://schemas.microsoft.com/office/word/2016/wordml/cid" xmlns:w16="http://schemas.microsoft.com/office/word/2018/wordml" xmlns:w16du="http://schemas.microsoft.com/office/word/2023/wordml/word16du" xmlns:w16sdtdh="http://schemas.microsoft.com/office/word/2020/wordml/sdtdatahash" xmlns:w16se="http://schemas.microsoft.com/office/word/2015/wordml/symex" mc:Ignorable="w14 w15 w16se w16cid w16 w16cex w16sdtdh w16du">
   <w:docDefaults>
     <w:rPrDefault>
       <w:rPr>
@@ -8624,21 +8798,6 @@
 </file>
 
 <file path=customXml/item1.xml><?xml version="1.0" encoding="utf-8"?>
-<p:properties xmlns:p="http://schemas.microsoft.com/office/2006/metadata/properties" xmlns:xsi="http://www.w3.org/2001/XMLSchema-instance" xmlns:pc="http://schemas.microsoft.com/office/infopath/2007/PartnerControls">
-  <documentManagement/>
-</p:properties>
-</file>
-
-<file path=customXml/item2.xml><?xml version="1.0" encoding="utf-8"?>
-<?mso-contentType ?>
-<FormTemplates xmlns="http://schemas.microsoft.com/sharepoint/v3/contenttype/forms">
-  <Display>DocumentLibraryForm</Display>
-  <Edit>DocumentLibraryForm</Edit>
-  <New>DocumentLibraryForm</New>
-</FormTemplates>
-</file>
-
-<file path=customXml/item3.xml><?xml version="1.0" encoding="utf-8"?>
 <ct:contentTypeSchema xmlns:ct="http://schemas.microsoft.com/office/2006/metadata/contentType" xmlns:ma="http://schemas.microsoft.com/office/2006/metadata/properties/metaAttributes" ct:_="" ma:_="" ma:contentTypeName="Document" ma:contentTypeID="0x01010043AAFC90E8A31B4F8A7FEA291EECB273" ma:contentTypeVersion="4" ma:contentTypeDescription="Create a new document." ma:contentTypeScope="" ma:versionID="879ffbb088bd8281b2265ddcd9e74f4c">
   <xsd:schema xmlns:xsd="http://www.w3.org/2001/XMLSchema" xmlns:xs="http://www.w3.org/2001/XMLSchema" xmlns:p="http://schemas.microsoft.com/office/2006/metadata/properties" xmlns:ns3="8bf67836-7c82-4f5f-bb90-e7f4e70f842c" targetNamespace="http://schemas.microsoft.com/office/2006/metadata/properties" ma:root="true" ma:fieldsID="1eee4bacac994e49b0a32ac9ca9f5850" ns3:_="">
     <xsd:import namespace="8bf67836-7c82-4f5f-bb90-e7f4e70f842c"/>
@@ -8784,28 +8943,26 @@
 </ct:contentTypeSchema>
 </file>
 
-<file path=customXml/item4.xml><?xml version="1.0" encoding="utf-8"?>
+<file path=customXml/item2.xml><?xml version="1.0" encoding="utf-8"?>
 <b:Sources xmlns:b="http://schemas.openxmlformats.org/officeDocument/2006/bibliography" xmlns="http://schemas.openxmlformats.org/officeDocument/2006/bibliography" SelectedStyle="\APASixthEditionOfficeOnline.xsl" StyleName="APA" Version="6"/>
 </file>
 
-<file path=customXml/itemProps1.xml><?xml version="1.0" encoding="utf-8"?>
-<ds:datastoreItem xmlns:ds="http://schemas.openxmlformats.org/officeDocument/2006/customXml" ds:itemID="{5A334CE9-6CF7-4561-B25E-8DD7EB03A676}">
-  <ds:schemaRefs>
-    <ds:schemaRef ds:uri="http://schemas.microsoft.com/office/2006/metadata/properties"/>
-    <ds:schemaRef ds:uri="http://schemas.microsoft.com/office/infopath/2007/PartnerControls"/>
-  </ds:schemaRefs>
-</ds:datastoreItem>
+<file path=customXml/item3.xml><?xml version="1.0" encoding="utf-8"?>
+<p:properties xmlns:p="http://schemas.microsoft.com/office/2006/metadata/properties" xmlns:xsi="http://www.w3.org/2001/XMLSchema-instance" xmlns:pc="http://schemas.microsoft.com/office/infopath/2007/PartnerControls">
+  <documentManagement/>
+</p:properties>
 </file>
 
-<file path=customXml/itemProps2.xml><?xml version="1.0" encoding="utf-8"?>
-<ds:datastoreItem xmlns:ds="http://schemas.openxmlformats.org/officeDocument/2006/customXml" ds:itemID="{E6AE51C8-038D-4805-98C6-C28BFC73EE06}">
-  <ds:schemaRefs>
-    <ds:schemaRef ds:uri="http://schemas.microsoft.com/sharepoint/v3/contenttype/forms"/>
-  </ds:schemaRefs>
-</ds:datastoreItem>
+<file path=customXml/item4.xml><?xml version="1.0" encoding="utf-8"?>
+<?mso-contentType ?>
+<FormTemplates xmlns="http://schemas.microsoft.com/sharepoint/v3/contenttype/forms">
+  <Display>DocumentLibraryForm</Display>
+  <Edit>DocumentLibraryForm</Edit>
+  <New>DocumentLibraryForm</New>
+</FormTemplates>
 </file>
 
-<file path=customXml/itemProps3.xml><?xml version="1.0" encoding="utf-8"?>
+<file path=customXml/itemProps1.xml><?xml version="1.0" encoding="utf-8"?>
 <ds:datastoreItem xmlns:ds="http://schemas.openxmlformats.org/officeDocument/2006/customXml" ds:itemID="{87DC83DA-A714-4A0B-B489-6155C6FA97EF}">
   <ds:schemaRefs>
     <ds:schemaRef ds:uri="http://schemas.microsoft.com/office/2006/metadata/contentType"/>
@@ -8823,10 +8980,27 @@
 </ds:datastoreItem>
 </file>
 
-<file path=customXml/itemProps4.xml><?xml version="1.0" encoding="utf-8"?>
+<file path=customXml/itemProps2.xml><?xml version="1.0" encoding="utf-8"?>
 <ds:datastoreItem xmlns:ds="http://schemas.openxmlformats.org/officeDocument/2006/customXml" ds:itemID="{E2E56A09-F9D6-43DD-BB6E-B7CD53AAA495}">
   <ds:schemaRefs>
     <ds:schemaRef ds:uri="http://schemas.openxmlformats.org/officeDocument/2006/bibliography"/>
   </ds:schemaRefs>
 </ds:datastoreItem>
+</file>
+
+<file path=customXml/itemProps3.xml><?xml version="1.0" encoding="utf-8"?>
+<ds:datastoreItem xmlns:ds="http://schemas.openxmlformats.org/officeDocument/2006/customXml" ds:itemID="{5A334CE9-6CF7-4561-B25E-8DD7EB03A676}">
+  <ds:schemaRefs>
+    <ds:schemaRef ds:uri="http://schemas.microsoft.com/office/2006/metadata/properties"/>
+    <ds:schemaRef ds:uri="http://schemas.microsoft.com/office/infopath/2007/PartnerControls"/>
+  </ds:schemaRefs>
+</ds:datastoreItem>
+</file>
+
+<file path=customXml/itemProps4.xml><?xml version="1.0" encoding="utf-8"?>
+<ds:datastoreItem xmlns:ds="http://schemas.openxmlformats.org/officeDocument/2006/customXml" ds:itemID="{E6AE51C8-038D-4805-98C6-C28BFC73EE06}">
+  <ds:schemaRefs>
+    <ds:schemaRef ds:uri="http://schemas.microsoft.com/sharepoint/v3/contenttype/forms"/>
+  </ds:schemaRefs>
+</ds:datastoreItem>
 </file>